--- a/nginx/nginx学习笔记.docx
+++ b/nginx/nginx学习笔记.docx
@@ -23843,9 +23843,6 @@
     <w:p>
       <w:pPr>
         <w:jc w:val="center"/>
-        <w:rPr>
-          <w:rFonts w:hint="eastAsia"/>
-        </w:rPr>
       </w:pPr>
       <w:r>
         <w:rPr>
@@ -27618,19 +27615,10 @@
         <w:t>独立进程</w:t>
       </w:r>
     </w:p>
-    <w:p>
-      <w:pPr>
-        <w:rPr>
-          <w:rFonts w:hint="eastAsia"/>
-        </w:rPr>
-      </w:pPr>
-    </w:p>
+    <w:p/>
     <w:p>
       <w:pPr>
         <w:pStyle w:val="1"/>
-        <w:rPr>
-          <w:rFonts w:hint="eastAsia"/>
-        </w:rPr>
       </w:pPr>
       <w:r>
         <w:rPr>
@@ -31460,6 +31448,283 @@
     <w:p>
       <w:pPr>
         <w:rPr>
+          <w:rFonts w:hint="eastAsia"/>
+        </w:rPr>
+      </w:pPr>
+      <w:r>
+        <w:t>apache</w:t>
+      </w:r>
+      <w:r>
+        <w:t>的</w:t>
+      </w:r>
+      <w:r>
+        <w:t>ab</w:t>
+      </w:r>
+      <w:r>
+        <w:t>命令使用请看帮助：</w:t>
+      </w:r>
+      <w:r>
+        <w:t>ab -help</w:t>
+      </w:r>
+      <w:bookmarkStart w:id="0" w:name="_GoBack"/>
+      <w:bookmarkEnd w:id="0"/>
+    </w:p>
+    <w:p>
+      <w:pPr>
+        <w:rPr>
+          <w:b/>
+        </w:rPr>
+      </w:pPr>
+      <w:r>
+        <w:rPr>
+          <w:rFonts w:hint="eastAsia"/>
+          <w:b/>
+        </w:rPr>
+        <w:t>ab</w:t>
+      </w:r>
+      <w:r>
+        <w:rPr>
+          <w:rFonts w:hint="eastAsia"/>
+          <w:b/>
+        </w:rPr>
+        <w:t>压力</w:t>
+      </w:r>
+      <w:r>
+        <w:rPr>
+          <w:rFonts w:hint="eastAsia"/>
+          <w:b/>
+        </w:rPr>
+        <w:t>测试</w:t>
+      </w:r>
+      <w:r>
+        <w:rPr>
+          <w:rFonts w:hint="eastAsia"/>
+          <w:b/>
+        </w:rPr>
+        <w:t>GET</w:t>
+      </w:r>
+      <w:r>
+        <w:rPr>
+          <w:rFonts w:hint="eastAsia"/>
+          <w:b/>
+        </w:rPr>
+        <w:t>请求命令：</w:t>
+      </w:r>
+    </w:p>
+    <w:p>
+      <w:pPr>
+        <w:rPr>
+          <w:rFonts w:hint="eastAsia"/>
+        </w:rPr>
+      </w:pPr>
+      <w:r>
+        <w:rPr>
+          <w:b/>
+          <w:color w:val="00B050"/>
+        </w:rPr>
+        <w:t>./ab -c 20 -n 10000 http://</w:t>
+      </w:r>
+      <w:r>
+        <w:rPr>
+          <w:b/>
+          <w:color w:val="00B050"/>
+        </w:rPr>
+        <w:t>localhost/</w:t>
+      </w:r>
+      <w:r>
+        <w:rPr>
+          <w:b/>
+          <w:color w:val="00B050"/>
+        </w:rPr>
+        <w:t>example.php?uid=1</w:t>
+      </w:r>
+    </w:p>
+    <w:p/>
+    <w:p>
+      <w:pPr>
+        <w:rPr>
+          <w:b/>
+        </w:rPr>
+      </w:pPr>
+      <w:r>
+        <w:rPr>
+          <w:rFonts w:hint="eastAsia"/>
+          <w:b/>
+        </w:rPr>
+        <w:t>ab</w:t>
+      </w:r>
+      <w:r>
+        <w:rPr>
+          <w:rFonts w:hint="eastAsia"/>
+          <w:b/>
+        </w:rPr>
+        <w:t>压力</w:t>
+      </w:r>
+      <w:r>
+        <w:rPr>
+          <w:rFonts w:hint="eastAsia"/>
+          <w:b/>
+        </w:rPr>
+        <w:t>测试</w:t>
+      </w:r>
+      <w:r>
+        <w:rPr>
+          <w:rFonts w:hint="eastAsia"/>
+          <w:b/>
+        </w:rPr>
+        <w:t>POST</w:t>
+      </w:r>
+      <w:r>
+        <w:rPr>
+          <w:rFonts w:hint="eastAsia"/>
+          <w:b/>
+        </w:rPr>
+        <w:t>请求命令：</w:t>
+      </w:r>
+    </w:p>
+    <w:p>
+      <w:r>
+        <w:rPr>
+          <w:b/>
+          <w:color w:val="00B050"/>
+        </w:rPr>
+        <w:t>./ab -c</w:t>
+      </w:r>
+      <w:r>
+        <w:rPr>
+          <w:b/>
+          <w:color w:val="00B050"/>
+        </w:rPr>
+        <w:t xml:space="preserve"> 20</w:t>
+      </w:r>
+      <w:r>
+        <w:rPr>
+          <w:b/>
+          <w:color w:val="00B050"/>
+        </w:rPr>
+        <w:t xml:space="preserve"> -n 10000 </w:t>
+      </w:r>
+      <w:r>
+        <w:rPr>
+          <w:b/>
+          <w:color w:val="00B050"/>
+        </w:rPr>
+        <w:t>-H 'Cookie:user=zhangsan;uid=1' -p /var/www/postContent -T '</w:t>
+      </w:r>
+      <w:r>
+        <w:rPr>
+          <w:b/>
+          <w:color w:val="00B050"/>
+        </w:rPr>
+        <w:t>application/x-www-form-urlencoded</w:t>
+      </w:r>
+      <w:r>
+        <w:rPr>
+          <w:b/>
+          <w:color w:val="00B050"/>
+        </w:rPr>
+        <w:t xml:space="preserve">' </w:t>
+      </w:r>
+      <w:r>
+        <w:rPr>
+          <w:b/>
+          <w:color w:val="00B050"/>
+        </w:rPr>
+        <w:t>http://</w:t>
+      </w:r>
+      <w:r>
+        <w:rPr>
+          <w:b/>
+          <w:color w:val="00B050"/>
+        </w:rPr>
+        <w:t>localhost/</w:t>
+      </w:r>
+      <w:r>
+        <w:rPr>
+          <w:b/>
+          <w:color w:val="00B050"/>
+        </w:rPr>
+        <w:t>login</w:t>
+      </w:r>
+      <w:r>
+        <w:rPr>
+          <w:b/>
+          <w:color w:val="00B050"/>
+        </w:rPr>
+        <w:t>.php</w:t>
+      </w:r>
+    </w:p>
+    <w:p>
+      <w:r>
+        <w:rPr>
+          <w:rFonts w:hint="eastAsia"/>
+        </w:rPr>
+        <w:t>说明</w:t>
+      </w:r>
+      <w:r>
+        <w:rPr>
+          <w:rFonts w:hint="eastAsia"/>
+        </w:rPr>
+        <w:t>：</w:t>
+      </w:r>
+      <w:r>
+        <w:t>/var/www/postContent</w:t>
+      </w:r>
+      <w:r>
+        <w:t>文件为提交表单内容，一行一个</w:t>
+      </w:r>
+      <w:r>
+        <w:t>表单值</w:t>
+      </w:r>
+      <w:r>
+        <w:t>，例如：</w:t>
+      </w:r>
+    </w:p>
+    <w:tbl>
+      <w:tblPr>
+        <w:tblStyle w:val="ad"/>
+        <w:tblW w:w="0" w:type="auto"/>
+        <w:tblLook w:val="04A0" w:firstRow="1" w:lastRow="0" w:firstColumn="1" w:lastColumn="0" w:noHBand="0" w:noVBand="1"/>
+      </w:tblPr>
+      <w:tblGrid>
+        <w:gridCol w:w="2972"/>
+      </w:tblGrid>
+      <w:tr>
+        <w:tc>
+          <w:tcPr>
+            <w:tcW w:w="2972" w:type="dxa"/>
+          </w:tcPr>
+          <w:p>
+            <w:r>
+              <w:rPr>
+                <w:rFonts w:hint="eastAsia"/>
+              </w:rPr>
+              <w:t>username=zhangshan</w:t>
+            </w:r>
+          </w:p>
+          <w:p>
+            <w:pPr>
+              <w:rPr>
+                <w:rFonts w:hint="eastAsia"/>
+              </w:rPr>
+            </w:pPr>
+            <w:r>
+              <w:t>password=123456</w:t>
+            </w:r>
+          </w:p>
+        </w:tc>
+      </w:tr>
+    </w:tbl>
+    <w:p>
+      <w:pPr>
+        <w:rPr>
+          <w:rFonts w:hint="eastAsia"/>
+        </w:rPr>
+      </w:pPr>
+    </w:p>
+    <w:p>
+      <w:pPr>
+        <w:rPr>
           <w:b/>
         </w:rPr>
       </w:pPr>
@@ -31866,6 +32131,15 @@
                 <w:szCs w:val="21"/>
               </w:rPr>
               <w:br/>
+            </w:r>
+            <w:r>
+              <w:rPr>
+                <w:rFonts w:cs="宋体"/>
+                <w:color w:val="000000"/>
+                <w:sz w:val="21"/>
+                <w:szCs w:val="21"/>
+              </w:rPr>
+              <w:lastRenderedPageBreak/>
               <w:t xml:space="preserve">   </w:t>
             </w:r>
             <w:r>
@@ -32716,7 +32990,6 @@
                 <w:sz w:val="21"/>
                 <w:szCs w:val="21"/>
               </w:rPr>
-              <w:lastRenderedPageBreak/>
               <w:br/>
             </w:r>
             <w:r>
@@ -33852,6 +34125,15 @@
                 <w:szCs w:val="21"/>
               </w:rPr>
               <w:br/>
+            </w:r>
+            <w:r>
+              <w:rPr>
+                <w:rFonts w:cs="宋体"/>
+                <w:color w:val="000000"/>
+                <w:sz w:val="21"/>
+                <w:szCs w:val="21"/>
+              </w:rPr>
+              <w:lastRenderedPageBreak/>
               <w:t xml:space="preserve">    }</w:t>
             </w:r>
             <w:r>
@@ -33961,7 +34243,6 @@
         <w:rPr>
           <w:noProof/>
         </w:rPr>
-        <w:lastRenderedPageBreak/>
         <w:drawing>
           <wp:inline distT="0" distB="0" distL="0" distR="0" wp14:anchorId="75B37E7C" wp14:editId="02084885">
             <wp:extent cx="3826510" cy="3201351"/>
@@ -34096,20 +34377,18 @@
       </w:r>
     </w:p>
     <w:p/>
+    <w:p/>
     <w:p>
-      <w:bookmarkStart w:id="0" w:name="_GoBack"/>
-      <w:bookmarkEnd w:id="0"/>
+      <w:r>
+        <w:t>查看网络蜘蛛：</w:t>
+      </w:r>
+      <w:r>
+        <w:t>http://baidu.com/robots.txt</w:t>
+      </w:r>
     </w:p>
     <w:p>
       <w:r>
-        <w:t>查看网络蜘蛛：</w:t>
-      </w:r>
-      <w:r>
-        <w:t>http://baidu.com/robots.txt</w:t>
-      </w:r>
-    </w:p>
-    <w:p>
-      <w:r>
+        <w:lastRenderedPageBreak/>
         <w:t>https://www.taobao.com/robots.txt</w:t>
       </w:r>
     </w:p>
@@ -34219,7 +34498,7 @@
             <w:noProof/>
             <w:lang w:val="zh-CN"/>
           </w:rPr>
-          <w:t>40</w:t>
+          <w:t>41</w:t>
         </w:r>
         <w:r>
           <w:fldChar w:fldCharType="end"/>
@@ -34931,7 +35210,7 @@
   <w:style w:type="paragraph" w:default="1" w:styleId="a">
     <w:name w:val="Normal"/>
     <w:qFormat/>
-    <w:rsid w:val="000C281C"/>
+    <w:rsid w:val="007D00D6"/>
   </w:style>
   <w:style w:type="paragraph" w:styleId="1">
     <w:name w:val="heading 1"/>

--- a/nginx/nginx学习笔记.docx
+++ b/nginx/nginx学习笔记.docx
@@ -10701,7 +10701,36 @@
     <w:p>
       <w:pPr>
         <w:ind w:firstLine="420"/>
+        <w:rPr>
+          <w:b/>
+          <w:color w:val="00B050"/>
+        </w:rPr>
       </w:pPr>
+      <w:r>
+        <w:rPr>
+          <w:rFonts w:hint="eastAsia"/>
+        </w:rPr>
+        <w:t>启动</w:t>
+      </w:r>
+      <w:r>
+        <w:rPr>
+          <w:rFonts w:hint="eastAsia"/>
+        </w:rPr>
+        <w:t>php</w:t>
+      </w:r>
+      <w:r>
+        <w:rPr>
+          <w:rFonts w:hint="eastAsia"/>
+        </w:rPr>
+        <w:t>进程：</w:t>
+      </w:r>
+      <w:r>
+        <w:rPr>
+          <w:b/>
+          <w:color w:val="00B050"/>
+        </w:rPr>
+        <w:t>/usr/local/php/sbin/php-fpm</w:t>
+      </w:r>
     </w:p>
     <w:p>
       <w:pPr>
@@ -31446,11 +31475,6 @@
       </w:r>
     </w:p>
     <w:p>
-      <w:pPr>
-        <w:rPr>
-          <w:rFonts w:hint="eastAsia"/>
-        </w:rPr>
-      </w:pPr>
       <w:r>
         <w:t>apache</w:t>
       </w:r>
@@ -31466,8 +31490,6 @@
       <w:r>
         <w:t>ab -help</w:t>
       </w:r>
-      <w:bookmarkStart w:id="0" w:name="_GoBack"/>
-      <w:bookmarkEnd w:id="0"/>
     </w:p>
     <w:p>
       <w:pPr>
@@ -31512,11 +31534,6 @@
       </w:r>
     </w:p>
     <w:p>
-      <w:pPr>
-        <w:rPr>
-          <w:rFonts w:hint="eastAsia"/>
-        </w:rPr>
-      </w:pPr>
       <w:r>
         <w:rPr>
           <w:b/>
@@ -31558,14 +31575,7 @@
           <w:rFonts w:hint="eastAsia"/>
           <w:b/>
         </w:rPr>
-        <w:t>压力</w:t>
-      </w:r>
-      <w:r>
-        <w:rPr>
-          <w:rFonts w:hint="eastAsia"/>
-          <w:b/>
-        </w:rPr>
-        <w:t>测试</w:t>
+        <w:t>压力测试</w:t>
       </w:r>
       <w:r>
         <w:rPr>
@@ -31637,21 +31647,7 @@
           <w:b/>
           <w:color w:val="00B050"/>
         </w:rPr>
-        <w:t>localhost/</w:t>
-      </w:r>
-      <w:r>
-        <w:rPr>
-          <w:b/>
-          <w:color w:val="00B050"/>
-        </w:rPr>
-        <w:t>login</w:t>
-      </w:r>
-      <w:r>
-        <w:rPr>
-          <w:b/>
-          <w:color w:val="00B050"/>
-        </w:rPr>
-        <w:t>.php</w:t>
+        <w:t>localhost/login.php</w:t>
       </w:r>
     </w:p>
     <w:p>
@@ -31703,11 +31699,6 @@
             </w:r>
           </w:p>
           <w:p>
-            <w:pPr>
-              <w:rPr>
-                <w:rFonts w:hint="eastAsia"/>
-              </w:rPr>
-            </w:pPr>
             <w:r>
               <w:t>password=123456</w:t>
             </w:r>
@@ -31715,13 +31706,7 @@
         </w:tc>
       </w:tr>
     </w:tbl>
-    <w:p>
-      <w:pPr>
-        <w:rPr>
-          <w:rFonts w:hint="eastAsia"/>
-        </w:rPr>
-      </w:pPr>
-    </w:p>
+    <w:p/>
     <w:p>
       <w:pPr>
         <w:rPr>
@@ -34376,23 +34361,33 @@
         <w:t>和端口是否对应。</w:t>
       </w:r>
     </w:p>
-    <w:p/>
-    <w:p/>
     <w:p>
-      <w:r>
-        <w:t>查看网络蜘蛛：</w:t>
-      </w:r>
-      <w:r>
-        <w:t>http://baidu.com/robots.txt</w:t>
-      </w:r>
+      <w:pPr>
+        <w:rPr>
+          <w:rFonts w:hint="eastAsia"/>
+        </w:rPr>
+      </w:pPr>
     </w:p>
     <w:p>
       <w:r>
-        <w:lastRenderedPageBreak/>
+        <w:t>查看网络蜘蛛：</w:t>
+      </w:r>
+      <w:r>
+        <w:t>http://baidu.com/robots.txt</w:t>
+      </w:r>
+    </w:p>
+    <w:p>
+      <w:pPr>
+        <w:rPr>
+          <w:rFonts w:hint="eastAsia"/>
+        </w:rPr>
+      </w:pPr>
+      <w:r>
         <w:t>https://www.taobao.com/robots.txt</w:t>
       </w:r>
+      <w:bookmarkStart w:id="0" w:name="_GoBack"/>
+      <w:bookmarkEnd w:id="0"/>
     </w:p>
-    <w:p/>
     <w:sectPr>
       <w:headerReference w:type="even" r:id="rId57"/>
       <w:footerReference w:type="default" r:id="rId58"/>
@@ -34498,7 +34493,7 @@
             <w:noProof/>
             <w:lang w:val="zh-CN"/>
           </w:rPr>
-          <w:t>41</w:t>
+          <w:t>40</w:t>
         </w:r>
         <w:r>
           <w:fldChar w:fldCharType="end"/>

--- a/nginx/nginx学习笔记.docx
+++ b/nginx/nginx学习笔记.docx
@@ -122,6 +122,20 @@
             <w:r>
               <w:t>yum install pcre pcre-devel</w:t>
             </w:r>
+            <w:r>
+              <w:t xml:space="preserve"> </w:t>
+            </w:r>
+            <w:r>
+              <w:t>zlib-devel</w:t>
+            </w:r>
+            <w:r>
+              <w:t xml:space="preserve"> </w:t>
+            </w:r>
+            <w:r>
+              <w:t>openssl openssl-devel</w:t>
+            </w:r>
+            <w:bookmarkStart w:id="0" w:name="_GoBack"/>
+            <w:bookmarkEnd w:id="0"/>
           </w:p>
         </w:tc>
       </w:tr>
@@ -357,6 +371,15 @@
               <w:t xml:space="preserve"> </w:t>
             </w:r>
             <w:r>
+              <w:t>--with-http_ssl_module</w:t>
+            </w:r>
+            <w:r>
+              <w:t xml:space="preserve"> </w:t>
+            </w:r>
+            <w:r>
+              <w:t xml:space="preserve"> </w:t>
+            </w:r>
+            <w:r>
               <w:t>--add-module=/home/vison/ngx_http_consistent_hash-master</w:t>
             </w:r>
           </w:p>
@@ -401,6 +424,58 @@
           </w:p>
         </w:tc>
       </w:tr>
+      <w:tr>
+        <w:tc>
+          <w:tcPr>
+            <w:tcW w:w="1980" w:type="dxa"/>
+            <w:vAlign w:val="center"/>
+          </w:tcPr>
+          <w:p>
+            <w:r>
+              <w:t>把</w:t>
+            </w:r>
+            <w:r>
+              <w:t>s</w:t>
+            </w:r>
+            <w:r>
+              <w:t>bin</w:t>
+            </w:r>
+            <w:r>
+              <w:t>目录添加到环境变量</w:t>
+            </w:r>
+          </w:p>
+        </w:tc>
+        <w:tc>
+          <w:tcPr>
+            <w:tcW w:w="6316" w:type="dxa"/>
+            <w:vAlign w:val="center"/>
+          </w:tcPr>
+          <w:p>
+            <w:r>
+              <w:t>echo 'export PATH="$PATH:/usr/local/nginx/sbin"' &gt;&gt; /etc/bashrc</w:t>
+            </w:r>
+          </w:p>
+          <w:p/>
+          <w:p>
+            <w:pPr>
+              <w:rPr>
+                <w:rFonts w:hint="eastAsia"/>
+              </w:rPr>
+            </w:pPr>
+            <w:r>
+              <w:rPr>
+                <w:rFonts w:hint="eastAsia"/>
+              </w:rPr>
+              <w:t>使当前终端生效</w:t>
+            </w:r>
+          </w:p>
+          <w:p>
+            <w:r>
+              <w:t>source /etc/bashrc</w:t>
+            </w:r>
+          </w:p>
+        </w:tc>
+      </w:tr>
     </w:tbl>
     <w:p/>
     <w:p>
@@ -426,6 +501,7 @@
     </w:p>
     <w:p>
       <w:r>
+        <w:lastRenderedPageBreak/>
         <w:tab/>
       </w:r>
       <w:r>
@@ -491,7 +567,6 @@
         <w:rPr>
           <w:rFonts w:hint="eastAsia"/>
         </w:rPr>
-        <w:lastRenderedPageBreak/>
         <w:t>2 Nginx</w:t>
       </w:r>
       <w:r>
@@ -1345,6 +1420,7 @@
     </w:p>
     <w:p>
       <w:r>
+        <w:lastRenderedPageBreak/>
         <w:tab/>
       </w:r>
       <w:r>
@@ -1449,7 +1525,6 @@
         <w:rPr>
           <w:rFonts w:hint="eastAsia"/>
         </w:rPr>
-        <w:lastRenderedPageBreak/>
         <w:t>3 nginx</w:t>
       </w:r>
       <w:r>
@@ -2438,7 +2513,6 @@
                 <w:sz w:val="21"/>
                 <w:szCs w:val="21"/>
               </w:rPr>
-              <w:lastRenderedPageBreak/>
               <w:t xml:space="preserve">server </w:t>
             </w:r>
             <w:r>
@@ -34361,32 +34435,19 @@
         <w:t>和端口是否对应。</w:t>
       </w:r>
     </w:p>
+    <w:p/>
     <w:p>
-      <w:pPr>
-        <w:rPr>
-          <w:rFonts w:hint="eastAsia"/>
-        </w:rPr>
-      </w:pPr>
+      <w:r>
+        <w:t>查看网络蜘蛛：</w:t>
+      </w:r>
+      <w:r>
+        <w:t>http://baidu.com/robots.txt</w:t>
+      </w:r>
     </w:p>
     <w:p>
       <w:r>
-        <w:t>查看网络蜘蛛：</w:t>
-      </w:r>
-      <w:r>
-        <w:t>http://baidu.com/robots.txt</w:t>
-      </w:r>
-    </w:p>
-    <w:p>
-      <w:pPr>
-        <w:rPr>
-          <w:rFonts w:hint="eastAsia"/>
-        </w:rPr>
-      </w:pPr>
-      <w:r>
         <w:t>https://www.taobao.com/robots.txt</w:t>
       </w:r>
-      <w:bookmarkStart w:id="0" w:name="_GoBack"/>
-      <w:bookmarkEnd w:id="0"/>
     </w:p>
     <w:sectPr>
       <w:headerReference w:type="even" r:id="rId57"/>
@@ -34493,7 +34554,7 @@
             <w:noProof/>
             <w:lang w:val="zh-CN"/>
           </w:rPr>
-          <w:t>40</w:t>
+          <w:t>21</w:t>
         </w:r>
         <w:r>
           <w:fldChar w:fldCharType="end"/>

--- a/nginx/nginx学习笔记.docx
+++ b/nginx/nginx学习笔记.docx
@@ -134,8 +134,6 @@
             <w:r>
               <w:t>openssl openssl-devel</w:t>
             </w:r>
-            <w:bookmarkStart w:id="0" w:name="_GoBack"/>
-            <w:bookmarkEnd w:id="0"/>
           </w:p>
         </w:tc>
       </w:tr>
@@ -363,24 +361,139 @@
           <w:p>
             <w:pPr>
               <w:spacing w:line="319" w:lineRule="auto"/>
-            </w:pPr>
-            <w:r>
+              <w:rPr>
+                <w:color w:val="BFBFBF" w:themeColor="background1" w:themeShade="BF"/>
+              </w:rPr>
+            </w:pPr>
+            <w:r>
+              <w:rPr>
+                <w:color w:val="BFBFBF" w:themeColor="background1" w:themeShade="BF"/>
+              </w:rPr>
               <w:t>./configure --prefix=/usr/local/nginx --with-http_stub_status_module</w:t>
             </w:r>
             <w:r>
+              <w:rPr>
+                <w:color w:val="BFBFBF" w:themeColor="background1" w:themeShade="BF"/>
+              </w:rPr>
+              <w:t xml:space="preserve"> --with-http_ssl_module</w:t>
+            </w:r>
+            <w:r>
+              <w:rPr>
+                <w:color w:val="BFBFBF" w:themeColor="background1" w:themeShade="BF"/>
+              </w:rPr>
               <w:t xml:space="preserve"> </w:t>
             </w:r>
             <w:r>
-              <w:t>--with-http_ssl_module</w:t>
-            </w:r>
-            <w:r>
-              <w:t xml:space="preserve"> </w:t>
-            </w:r>
-            <w:r>
-              <w:t xml:space="preserve"> </w:t>
-            </w:r>
-            <w:r>
-              <w:t>--add-module=/home/vison/ngx_http_consistent_hash-master</w:t>
+              <w:rPr>
+                <w:color w:val="BFBFBF" w:themeColor="background1" w:themeShade="BF"/>
+              </w:rPr>
+              <w:t xml:space="preserve"> --add-module=/home/vison/ngx_http_consistent_hash-master</w:t>
+            </w:r>
+          </w:p>
+          <w:p>
+            <w:pPr>
+              <w:spacing w:line="319" w:lineRule="auto"/>
+              <w:rPr>
+                <w:color w:val="BFBFBF" w:themeColor="background1" w:themeShade="BF"/>
+              </w:rPr>
+            </w:pPr>
+          </w:p>
+          <w:p>
+            <w:r>
+              <w:t>./configure --prefix=/usr/local/nginx \</w:t>
+            </w:r>
+          </w:p>
+          <w:p>
+            <w:r>
+              <w:t>--conf-path=/usr/local/nginx/conf/nginx.conf \</w:t>
+            </w:r>
+          </w:p>
+          <w:p>
+            <w:r>
+              <w:t>--sbin-path=/usr/local/nginx/sbin/nginx \</w:t>
+            </w:r>
+          </w:p>
+          <w:p>
+            <w:r>
+              <w:t>--pid-path=/usr/local/nginx/nginx.pid \</w:t>
+            </w:r>
+          </w:p>
+          <w:p>
+            <w:r>
+              <w:t>--error-log-path=/var/log/nginx/nginx-error.log \</w:t>
+            </w:r>
+          </w:p>
+          <w:p>
+            <w:r>
+              <w:t>--http-log-path=/var/log/nginx/nginx-access.log \</w:t>
+            </w:r>
+          </w:p>
+          <w:p>
+            <w:r>
+              <w:t>--user=nginx \</w:t>
+            </w:r>
+          </w:p>
+          <w:p>
+            <w:r>
+              <w:t>--group=nginx \</w:t>
+            </w:r>
+            <w:bookmarkStart w:id="0" w:name="_GoBack"/>
+            <w:bookmarkEnd w:id="0"/>
+          </w:p>
+          <w:p>
+            <w:r>
+              <w:lastRenderedPageBreak/>
+              <w:t>--with-http_ssl_module \</w:t>
+            </w:r>
+          </w:p>
+          <w:p>
+            <w:r>
+              <w:t>--with-http_realip_module \</w:t>
+            </w:r>
+          </w:p>
+          <w:p>
+            <w:r>
+              <w:t>--with-http_flv_module \</w:t>
+            </w:r>
+          </w:p>
+          <w:p>
+            <w:r>
+              <w:t>--with-http_mp4_module \</w:t>
+            </w:r>
+          </w:p>
+          <w:p>
+            <w:r>
+              <w:t>--with-http_gunzip_module \</w:t>
+            </w:r>
+          </w:p>
+          <w:p>
+            <w:r>
+              <w:t>--with-http_gzip_static_module \</w:t>
+            </w:r>
+          </w:p>
+          <w:p>
+            <w:r>
+              <w:t>--with-http_secure_link_module \</w:t>
+            </w:r>
+          </w:p>
+          <w:p>
+            <w:r>
+              <w:t>--with-http_v2_module \</w:t>
+            </w:r>
+          </w:p>
+          <w:p>
+            <w:r>
+              <w:t>--with-http_stub_status_module \</w:t>
+            </w:r>
+          </w:p>
+          <w:p>
+            <w:pPr>
+              <w:rPr>
+                <w:rFonts w:hint="eastAsia"/>
+              </w:rPr>
+            </w:pPr>
+            <w:r>
+              <w:t>--with-http_sub_module</w:t>
             </w:r>
           </w:p>
         </w:tc>
@@ -396,6 +509,7 @@
               <w:spacing w:line="319" w:lineRule="auto"/>
             </w:pPr>
             <w:r>
+              <w:lastRenderedPageBreak/>
               <w:t>编译安装</w:t>
             </w:r>
           </w:p>
@@ -435,10 +549,7 @@
               <w:t>把</w:t>
             </w:r>
             <w:r>
-              <w:t>s</w:t>
-            </w:r>
-            <w:r>
-              <w:t>bin</w:t>
+              <w:t>sbin</w:t>
             </w:r>
             <w:r>
               <w:t>目录添加到环境变量</w:t>
@@ -457,11 +568,6 @@
           </w:p>
           <w:p/>
           <w:p>
-            <w:pPr>
-              <w:rPr>
-                <w:rFonts w:hint="eastAsia"/>
-              </w:rPr>
-            </w:pPr>
             <w:r>
               <w:rPr>
                 <w:rFonts w:hint="eastAsia"/>
@@ -501,7 +607,6 @@
     </w:p>
     <w:p>
       <w:r>
-        <w:lastRenderedPageBreak/>
         <w:tab/>
       </w:r>
       <w:r>
@@ -975,6 +1080,7 @@
                 <w:szCs w:val="21"/>
                 <w:shd w:val="clear" w:color="auto" w:fill="F0F0F0"/>
               </w:rPr>
+              <w:lastRenderedPageBreak/>
               <w:t>USR1</w:t>
             </w:r>
           </w:p>
@@ -1420,7 +1526,6 @@
     </w:p>
     <w:p>
       <w:r>
-        <w:lastRenderedPageBreak/>
         <w:tab/>
       </w:r>
       <w:r>
@@ -2926,6 +3031,7 @@
                 <w:sz w:val="21"/>
                 <w:szCs w:val="21"/>
               </w:rPr>
+              <w:lastRenderedPageBreak/>
               <w:t xml:space="preserve">server </w:t>
             </w:r>
             <w:r>
@@ -3781,7 +3887,6 @@
         <w:pStyle w:val="1"/>
       </w:pPr>
       <w:r>
-        <w:lastRenderedPageBreak/>
         <w:t>4</w:t>
       </w:r>
       <w:r>
@@ -4054,6 +4159,7 @@
         <w:rPr>
           <w:noProof/>
         </w:rPr>
+        <w:lastRenderedPageBreak/>
         <w:t>上图为</w:t>
       </w:r>
       <w:r>
@@ -5462,7 +5568,6 @@
                 <w:sz w:val="21"/>
                 <w:szCs w:val="21"/>
               </w:rPr>
-              <w:lastRenderedPageBreak/>
               <w:t>$upstream_addr</w:t>
             </w:r>
           </w:p>
@@ -5895,6 +6000,7 @@
         <w:rPr>
           <w:rFonts w:hint="eastAsia"/>
         </w:rPr>
+        <w:lastRenderedPageBreak/>
         <w:t xml:space="preserve">4.2 </w:t>
       </w:r>
       <w:r>
@@ -6357,7 +6463,6 @@
                 <w:sz w:val="21"/>
                 <w:szCs w:val="21"/>
               </w:rPr>
-              <w:lastRenderedPageBreak/>
               <w:t xml:space="preserve"># </w:t>
             </w:r>
             <w:r>
@@ -7017,6 +7122,7 @@
                 <w:sz w:val="21"/>
                 <w:szCs w:val="21"/>
               </w:rPr>
+              <w:lastRenderedPageBreak/>
               <w:t>,(</w:t>
             </w:r>
             <w:r>
@@ -8262,6 +8368,7 @@
                 <w:sz w:val="21"/>
                 <w:szCs w:val="21"/>
               </w:rPr>
+              <w:lastRenderedPageBreak/>
               <w:t>}</w:t>
             </w:r>
           </w:p>
@@ -8270,6 +8377,7 @@
     </w:tbl>
     <w:p>
       <w:r>
+        <w:lastRenderedPageBreak/>
         <w:tab/>
       </w:r>
       <w:r>
@@ -8891,7 +8999,6 @@
                 <w:sz w:val="21"/>
                 <w:szCs w:val="21"/>
               </w:rPr>
-              <w:lastRenderedPageBreak/>
               <w:t>}</w:t>
             </w:r>
           </w:p>
@@ -8903,7 +9010,6 @@
         <w:ind w:firstLine="420"/>
       </w:pPr>
       <w:r>
-        <w:lastRenderedPageBreak/>
         <w:t>在配置文件里既有精准匹配，又有</w:t>
       </w:r>
       <w:r>
@@ -9247,6 +9353,7 @@
                 <w:sz w:val="21"/>
                 <w:szCs w:val="21"/>
               </w:rPr>
+              <w:lastRenderedPageBreak/>
               <w:t xml:space="preserve">   index</w:t>
             </w:r>
             <w:r>
@@ -9471,6 +9578,7 @@
         <w:rPr>
           <w:rFonts w:hint="eastAsia"/>
         </w:rPr>
+        <w:lastRenderedPageBreak/>
         <w:t>如果我们访问</w:t>
       </w:r>
       <w:r>
@@ -10017,7 +10125,6 @@
                 <w:sz w:val="21"/>
                 <w:szCs w:val="21"/>
               </w:rPr>
-              <w:lastRenderedPageBreak/>
               <w:t>}</w:t>
             </w:r>
           </w:p>
@@ -10029,7 +10136,6 @@
         <w:ind w:firstLine="420"/>
       </w:pPr>
       <w:r>
-        <w:lastRenderedPageBreak/>
         <w:t>访问</w:t>
       </w:r>
       <w:hyperlink r:id="rId12" w:history="1">
@@ -10212,6 +10318,7 @@
         <w:rPr>
           <w:rFonts w:hint="eastAsia"/>
         </w:rPr>
+        <w:lastRenderedPageBreak/>
         <w:t>5.</w:t>
       </w:r>
       <w:r>
@@ -10406,7 +10513,6 @@
         <w:ind w:firstLine="420"/>
       </w:pPr>
       <w:r>
-        <w:lastRenderedPageBreak/>
         <w:t>设置</w:t>
       </w:r>
       <w:r>
@@ -10563,6 +10669,7 @@
                 <w:sz w:val="21"/>
                 <w:szCs w:val="21"/>
               </w:rPr>
+              <w:lastRenderedPageBreak/>
               <w:t xml:space="preserve">                        root /home/vison/www;</w:t>
             </w:r>
           </w:p>
@@ -10992,7 +11099,6 @@
         <w:rPr>
           <w:szCs w:val="28"/>
         </w:rPr>
-        <w:lastRenderedPageBreak/>
         <w:tab/>
         <w:t xml:space="preserve">break </w:t>
       </w:r>
@@ -11092,6 +11198,7 @@
         <w:rPr>
           <w:szCs w:val="28"/>
         </w:rPr>
+        <w:lastRenderedPageBreak/>
         <w:t>”~”</w:t>
       </w:r>
       <w:r>
@@ -12363,16 +12470,7 @@
                 <w:sz w:val="21"/>
                 <w:szCs w:val="21"/>
               </w:rPr>
-              <w:t>作为例子，</w:t>
-            </w:r>
-            <w:r>
-              <w:rPr>
-                <w:color w:val="A6A6A6" w:themeColor="background1" w:themeShade="A6"/>
-                <w:sz w:val="21"/>
-                <w:szCs w:val="21"/>
-              </w:rPr>
-              <w:lastRenderedPageBreak/>
-              <w:t>实际一般不这样用</w:t>
+              <w:t>作为例子，实际一般不这样用</w:t>
             </w:r>
           </w:p>
           <w:p>
@@ -12826,6 +12924,7 @@
                 <w:sz w:val="21"/>
                 <w:szCs w:val="21"/>
               </w:rPr>
+              <w:lastRenderedPageBreak/>
               <w:t>if</w:t>
             </w:r>
             <w:r>
@@ -13483,7 +13582,6 @@
               <w:spacing w:line="319" w:lineRule="auto"/>
             </w:pPr>
             <w:r>
-              <w:lastRenderedPageBreak/>
               <w:t>gzip_comp_level [1-9]</w:t>
             </w:r>
           </w:p>
@@ -13731,6 +13829,7 @@
               <w:spacing w:line="319" w:lineRule="auto"/>
             </w:pPr>
             <w:r>
+              <w:lastRenderedPageBreak/>
               <w:t>gzip_proxied</w:t>
             </w:r>
           </w:p>
@@ -14285,7 +14384,6 @@
         <w:pStyle w:val="2"/>
       </w:pPr>
       <w:r>
-        <w:lastRenderedPageBreak/>
         <w:t>8</w:t>
       </w:r>
       <w:r>
@@ -14895,7 +14993,6 @@
         <w:pStyle w:val="2"/>
       </w:pPr>
       <w:r>
-        <w:lastRenderedPageBreak/>
         <w:t>9</w:t>
       </w:r>
       <w:r>
@@ -15265,6 +15362,7 @@
                 <w:sz w:val="21"/>
                 <w:szCs w:val="21"/>
               </w:rPr>
+              <w:lastRenderedPageBreak/>
               <w:t>location</w:t>
             </w:r>
             <w:r>
@@ -15908,7 +16006,6 @@
         <w:rPr>
           <w:rFonts w:hint="eastAsia"/>
         </w:rPr>
-        <w:lastRenderedPageBreak/>
         <w:t>NGINX+APACHE+PHP</w:t>
       </w:r>
       <w:r>
@@ -16001,6 +16098,7 @@
         <w:pStyle w:val="2"/>
       </w:pPr>
       <w:r>
+        <w:lastRenderedPageBreak/>
         <w:t>10</w:t>
       </w:r>
       <w:r>
@@ -16499,7 +16597,6 @@
     </w:p>
     <w:p>
       <w:r>
-        <w:lastRenderedPageBreak/>
         <w:tab/>
       </w:r>
       <w:r>
@@ -16529,6 +16626,7 @@
         <w:rPr>
           <w:noProof/>
         </w:rPr>
+        <w:lastRenderedPageBreak/>
         <w:drawing>
           <wp:inline distT="0" distB="0" distL="0" distR="0" wp14:anchorId="131467DE" wp14:editId="66A8E9A8">
             <wp:extent cx="4639350" cy="1498600"/>
@@ -17022,7 +17120,6 @@
         <w:rPr>
           <w:noProof/>
         </w:rPr>
-        <w:lastRenderedPageBreak/>
         <w:drawing>
           <wp:inline distT="0" distB="0" distL="0" distR="0" wp14:anchorId="3CED96D5" wp14:editId="10153A2F">
             <wp:extent cx="5274310" cy="373380"/>
@@ -17293,6 +17390,7 @@
         <w:rPr>
           <w:rFonts w:hint="eastAsia"/>
         </w:rPr>
+        <w:lastRenderedPageBreak/>
         <w:t>1</w:t>
       </w:r>
       <w:r>
@@ -18615,7 +18713,6 @@
                 <w:sz w:val="21"/>
                 <w:szCs w:val="21"/>
               </w:rPr>
-              <w:lastRenderedPageBreak/>
               <w:t>}</w:t>
             </w:r>
           </w:p>
@@ -18633,6 +18730,7 @@
                 <w:sz w:val="21"/>
                 <w:szCs w:val="21"/>
               </w:rPr>
+              <w:lastRenderedPageBreak/>
               <w:t xml:space="preserve">upstream imgserver </w:t>
             </w:r>
             <w:r>
@@ -34497,7 +34595,6 @@
         <w:docPartUnique/>
       </w:docPartObj>
     </w:sdtPr>
-    <w:sdtEndPr/>
     <w:sdtContent>
       <w:p>
         <w:pPr>
@@ -34554,7 +34651,7 @@
             <w:noProof/>
             <w:lang w:val="zh-CN"/>
           </w:rPr>
-          <w:t>21</w:t>
+          <w:t>20</w:t>
         </w:r>
         <w:r>
           <w:fldChar w:fldCharType="end"/>
